--- a/public/assets/SC/5- FC-SC/FC-SC-4401 Tarjeta de bolsillo.docx
+++ b/public/assets/SC/5- FC-SC/FC-SC-4401 Tarjeta de bolsillo.docx
@@ -24,10 +24,9 @@
         <w:rPr>
           <w:rFonts w:ascii="Calibri" w:hAnsi="Calibri" w:cs="Arial"/>
           <w:b/>
-          <w:highlight w:val="lightGray"/>
-          <w:lang w:val="es-MX"/>
-        </w:rPr>
-        <w:t>Insertar código</w:t>
+          <w:lang w:val="es-MX"/>
+        </w:rPr>
+        <w:t>${codigo}</w:t>
       </w:r>
       <w:r>
         <w:rPr>
@@ -59,10 +58,9 @@
         <w:rPr>
           <w:rFonts w:ascii="Calibri" w:hAnsi="Calibri" w:cs="Arial"/>
           <w:b/>
-          <w:highlight w:val="lightGray"/>
-          <w:lang w:val="es-MX"/>
-        </w:rPr>
-        <w:t>Insertar patología</w:t>
+          <w:lang w:val="es-MX"/>
+        </w:rPr>
+        <w:t>${patologia}</w:t>
       </w:r>
       <w:r>
         <w:rPr>
@@ -114,23 +112,7 @@
           <w:rFonts w:cs="Arial"/>
           <w:lang w:val="es-MX"/>
         </w:rPr>
-        <w:t xml:space="preserve">&gt;18 con SMD o LMA (proporción de </w:t>
-      </w:r>
-      <w:proofErr w:type="spellStart"/>
-      <w:r>
-        <w:rPr>
-          <w:rFonts w:cs="Arial"/>
-          <w:lang w:val="es-MX"/>
-        </w:rPr>
-        <w:t>blastos</w:t>
-      </w:r>
-      <w:proofErr w:type="spellEnd"/>
-      <w:r>
-        <w:rPr>
-          <w:rFonts w:cs="Arial"/>
-          <w:lang w:val="es-MX"/>
-        </w:rPr>
-        <w:t xml:space="preserve"> en la médula ósea ≤50%) con trombocitopenia causada por la enfermedad o tratamiento previo (Excluye trombocitopenia transitoria).</w:t>
+        <w:t>&gt;18 con SMD o LMA (proporción de blastos en la médula ósea ≤50%) con trombocitopenia causada por la enfermedad o tratamiento previo (Excluye trombocitopenia transitoria).</w:t>
       </w:r>
     </w:p>
     <w:p>
@@ -174,23 +156,7 @@
           <w:rFonts w:cs="Arial"/>
           <w:lang w:val="es-MX"/>
         </w:rPr>
-        <w:t xml:space="preserve">Debe tener información de recuentos plaquetarios, sangrado y eventos de transfusión dentro de un periodo de al menos 4 semanas previas a la asignación a </w:t>
-      </w:r>
-      <w:proofErr w:type="spellStart"/>
-      <w:r>
-        <w:rPr>
-          <w:rFonts w:cs="Arial"/>
-          <w:lang w:val="es-MX"/>
-        </w:rPr>
-        <w:t>Tx</w:t>
-      </w:r>
-      <w:proofErr w:type="spellEnd"/>
-      <w:r>
-        <w:rPr>
-          <w:rFonts w:cs="Arial"/>
-          <w:lang w:val="es-MX"/>
-        </w:rPr>
-        <w:t>.</w:t>
+        <w:t>Debe tener información de recuentos plaquetarios, sangrado y eventos de transfusión dentro de un periodo de al menos 4 semanas previas a la asignación a Tx.</w:t>
       </w:r>
     </w:p>
     <w:p>
@@ -212,39 +178,7 @@
           <w:rFonts w:cs="Arial"/>
           <w:lang w:val="es-MX"/>
         </w:rPr>
-        <w:t xml:space="preserve">Descontinuar cualquier </w:t>
-      </w:r>
-      <w:proofErr w:type="spellStart"/>
-      <w:r>
-        <w:rPr>
-          <w:rFonts w:cs="Arial"/>
-          <w:lang w:val="es-MX"/>
-        </w:rPr>
-        <w:t>Tx</w:t>
-      </w:r>
-      <w:proofErr w:type="spellEnd"/>
-      <w:r>
-        <w:rPr>
-          <w:rFonts w:cs="Arial"/>
-          <w:lang w:val="es-MX"/>
-        </w:rPr>
-        <w:t xml:space="preserve"> sistémico previo para malignidad (excepto de </w:t>
-      </w:r>
-      <w:proofErr w:type="spellStart"/>
-      <w:r>
-        <w:rPr>
-          <w:rFonts w:cs="Arial"/>
-          <w:lang w:val="es-MX"/>
-        </w:rPr>
-        <w:t>hidroxiurea</w:t>
-      </w:r>
-      <w:proofErr w:type="spellEnd"/>
-      <w:r>
-        <w:rPr>
-          <w:rFonts w:cs="Arial"/>
-          <w:lang w:val="es-MX"/>
-        </w:rPr>
-        <w:t>):</w:t>
+        <w:t>Descontinuar cualquier Tx sistémico previo para malignidad (excepto de hidroxiurea):</w:t>
       </w:r>
     </w:p>
     <w:p>
@@ -264,87 +198,7 @@
           <w:rFonts w:cs="Arial"/>
           <w:lang w:val="es-MX"/>
         </w:rPr>
-        <w:t xml:space="preserve">Mínimo 4 semanas antes del </w:t>
-      </w:r>
-      <w:proofErr w:type="spellStart"/>
-      <w:r>
-        <w:rPr>
-          <w:rFonts w:cs="Arial"/>
-          <w:lang w:val="es-MX"/>
-        </w:rPr>
-        <w:t>dia</w:t>
-      </w:r>
-      <w:proofErr w:type="spellEnd"/>
-      <w:r>
-        <w:rPr>
-          <w:rFonts w:cs="Arial"/>
-          <w:lang w:val="es-MX"/>
-        </w:rPr>
-        <w:t xml:space="preserve"> 1: quimioterapia, agentes de-</w:t>
-      </w:r>
-      <w:proofErr w:type="spellStart"/>
-      <w:r>
-        <w:rPr>
-          <w:rFonts w:cs="Arial"/>
-          <w:lang w:val="es-MX"/>
-        </w:rPr>
-        <w:t>metilantes</w:t>
-      </w:r>
-      <w:proofErr w:type="spellEnd"/>
-      <w:r>
-        <w:rPr>
-          <w:rFonts w:cs="Arial"/>
-          <w:lang w:val="es-MX"/>
-        </w:rPr>
-        <w:t xml:space="preserve">, </w:t>
-      </w:r>
-      <w:proofErr w:type="spellStart"/>
-      <w:r>
-        <w:rPr>
-          <w:rFonts w:cs="Arial"/>
-          <w:lang w:val="es-MX"/>
-        </w:rPr>
-        <w:t>lenalidomida</w:t>
-      </w:r>
-      <w:proofErr w:type="spellEnd"/>
-      <w:r>
-        <w:rPr>
-          <w:rFonts w:cs="Arial"/>
-          <w:lang w:val="es-MX"/>
-        </w:rPr>
-        <w:t xml:space="preserve">, </w:t>
-      </w:r>
-      <w:proofErr w:type="spellStart"/>
-      <w:r>
-        <w:rPr>
-          <w:rFonts w:cs="Arial"/>
-          <w:lang w:val="es-MX"/>
-        </w:rPr>
-        <w:t>talidomida</w:t>
-      </w:r>
-      <w:proofErr w:type="spellEnd"/>
-      <w:r>
-        <w:rPr>
-          <w:rFonts w:cs="Arial"/>
-          <w:lang w:val="es-MX"/>
-        </w:rPr>
-        <w:t xml:space="preserve">, </w:t>
-      </w:r>
-      <w:proofErr w:type="spellStart"/>
-      <w:r>
-        <w:rPr>
-          <w:rFonts w:cs="Arial"/>
-          <w:lang w:val="es-MX"/>
-        </w:rPr>
-        <w:t>clofarabina</w:t>
-      </w:r>
-      <w:proofErr w:type="spellEnd"/>
-      <w:r>
-        <w:rPr>
-          <w:rFonts w:cs="Arial"/>
-          <w:lang w:val="es-MX"/>
-        </w:rPr>
-        <w:t xml:space="preserve"> e IL-11.</w:t>
+        <w:t>Mínimo 4 semanas antes del dia 1: quimioterapia, agentes de-metilantes, lenalidomida, talidomida, clofarabina e IL-11.</w:t>
       </w:r>
     </w:p>
     <w:p>
@@ -364,23 +218,7 @@
           <w:rFonts w:cs="Arial"/>
           <w:lang w:val="es-MX"/>
         </w:rPr>
-        <w:t>Mínimo 8 semanas antes del día 1: globulina anti-</w:t>
-      </w:r>
-      <w:proofErr w:type="spellStart"/>
-      <w:r>
-        <w:rPr>
-          <w:rFonts w:cs="Arial"/>
-          <w:lang w:val="es-MX"/>
-        </w:rPr>
-        <w:t>timocito</w:t>
-      </w:r>
-      <w:proofErr w:type="spellEnd"/>
-      <w:r>
-        <w:rPr>
-          <w:rFonts w:cs="Arial"/>
-          <w:lang w:val="es-MX"/>
-        </w:rPr>
-        <w:t>/anti-linfocito.</w:t>
+        <w:t>Mínimo 8 semanas antes del día 1: globulina anti-timocito/anti-linfocito.</w:t>
       </w:r>
     </w:p>
     <w:p>
@@ -424,23 +262,7 @@
           <w:rFonts w:cs="Arial"/>
           <w:lang w:val="es-MX"/>
         </w:rPr>
-        <w:t xml:space="preserve">Enfermedad estable, capaces de completar un período de 12 semanas de </w:t>
-      </w:r>
-      <w:proofErr w:type="spellStart"/>
-      <w:r>
-        <w:rPr>
-          <w:rFonts w:cs="Arial"/>
-          <w:lang w:val="es-MX"/>
-        </w:rPr>
-        <w:t>Tx</w:t>
-      </w:r>
-      <w:proofErr w:type="spellEnd"/>
-      <w:r>
-        <w:rPr>
-          <w:rFonts w:cs="Arial"/>
-          <w:lang w:val="es-MX"/>
-        </w:rPr>
-        <w:t>.</w:t>
+        <w:t>Enfermedad estable, capaces de completar un período de 12 semanas de Tx.</w:t>
       </w:r>
     </w:p>
     <w:p>
@@ -547,17 +369,8 @@
           <w:rFonts w:cs="Arial"/>
           <w:lang w:val="es-MX"/>
         </w:rPr>
-        <w:t xml:space="preserve">Creatinina ≤2.5 </w:t>
-      </w:r>
-      <w:proofErr w:type="spellStart"/>
-      <w:r>
-        <w:rPr>
-          <w:rFonts w:cs="Arial"/>
-          <w:lang w:val="es-MX"/>
-        </w:rPr>
-        <w:t>xULN</w:t>
-      </w:r>
-      <w:proofErr w:type="spellEnd"/>
+        <w:t>Creatinina ≤2.5 xULN</w:t>
+      </w:r>
     </w:p>
     <w:p>
       <w:pPr>
@@ -605,7 +418,7 @@
         <w:rPr>
           <w:rFonts w:ascii="Calibri" w:hAnsi="Calibri"/>
           <w:noProof/>
-          <w:lang w:val="en-US" w:eastAsia="en-US"/>
+          <w:lang w:val="es-ES"/>
         </w:rPr>
         <w:drawing>
           <wp:anchor distT="0" distB="0" distL="114300" distR="114300" simplePos="0" relativeHeight="251657216" behindDoc="1" locked="0" layoutInCell="1" allowOverlap="1" wp14:anchorId="349BB430" wp14:editId="545C750C">
@@ -733,25 +546,14 @@
         </w:rPr>
         <w:t xml:space="preserve">Teléfono </w:t>
       </w:r>
-      <w:commentRangeStart w:id="0"/>
       <w:r>
         <w:rPr>
           <w:rFonts w:ascii="Calibri" w:hAnsi="Calibri" w:cs="Arial"/>
           <w:b/>
           <w:sz w:val="28"/>
           <w:szCs w:val="28"/>
-          <w:highlight w:val="yellow"/>
-        </w:rPr>
-        <w:t>Seleccionar</w:t>
-      </w:r>
-      <w:commentRangeEnd w:id="0"/>
-      <w:r>
-        <w:rPr>
-          <w:rStyle w:val="Refdecomentario"/>
-          <w:rFonts w:ascii="Calibri" w:eastAsia="Calibri" w:hAnsi="Calibri"/>
-          <w:lang w:val="en-US" w:eastAsia="en-US"/>
-        </w:rPr>
-        <w:commentReference w:id="0"/>
+        </w:rPr>
+        <w:t>${telefono}</w:t>
       </w:r>
     </w:p>
     <w:p>
@@ -782,9 +584,8 @@
           <w:b/>
           <w:sz w:val="28"/>
           <w:szCs w:val="28"/>
-          <w:highlight w:val="yellow"/>
-        </w:rPr>
-        <w:t>Automático</w:t>
+        </w:rPr>
+        <w:t>${movil}</w:t>
       </w:r>
     </w:p>
     <w:p>
@@ -808,8 +609,6 @@
           <w:lang w:val="es-MX"/>
         </w:rPr>
       </w:pPr>
-      <w:bookmarkStart w:id="1" w:name="_GoBack"/>
-      <w:bookmarkEnd w:id="1"/>
     </w:p>
     <w:p>
       <w:pPr>
@@ -867,10 +666,9 @@
         <w:rPr>
           <w:rFonts w:ascii="Calibri" w:hAnsi="Calibri" w:cs="Arial"/>
           <w:b/>
-          <w:highlight w:val="lightGray"/>
-          <w:lang w:val="es-MX"/>
-        </w:rPr>
-        <w:t>Insertar código</w:t>
+          <w:lang w:val="es-MX"/>
+        </w:rPr>
+        <w:t>${codigo}</w:t>
       </w:r>
       <w:r>
         <w:rPr>
@@ -901,10 +699,9 @@
         <w:rPr>
           <w:rFonts w:ascii="Calibri" w:hAnsi="Calibri" w:cs="Arial"/>
           <w:b/>
-          <w:highlight w:val="lightGray"/>
-          <w:lang w:val="es-MX"/>
-        </w:rPr>
-        <w:t>Insertar patología</w:t>
+          <w:lang w:val="es-MX"/>
+        </w:rPr>
+        <w:t>${patologia}</w:t>
       </w:r>
       <w:r>
         <w:rPr>
@@ -974,69 +771,12 @@
           <w:lang w:val="es-MX"/>
         </w:rPr>
       </w:pPr>
-      <w:proofErr w:type="spellStart"/>
-      <w:r>
-        <w:rPr>
-          <w:rFonts w:cs="Arial"/>
-          <w:lang w:val="es-MX"/>
-        </w:rPr>
-        <w:t>Dx</w:t>
-      </w:r>
-      <w:proofErr w:type="spellEnd"/>
-      <w:r>
-        <w:rPr>
-          <w:rFonts w:cs="Arial"/>
-          <w:lang w:val="es-MX"/>
-        </w:rPr>
-        <w:t xml:space="preserve"> de leucemia </w:t>
-      </w:r>
-      <w:proofErr w:type="spellStart"/>
-      <w:r>
-        <w:rPr>
-          <w:rFonts w:cs="Arial"/>
-          <w:lang w:val="es-MX"/>
-        </w:rPr>
-        <w:t>promielocítica</w:t>
-      </w:r>
-      <w:proofErr w:type="spellEnd"/>
-      <w:r>
-        <w:rPr>
-          <w:rFonts w:cs="Arial"/>
-          <w:lang w:val="es-MX"/>
-        </w:rPr>
-        <w:t xml:space="preserve"> aguda o leucemia </w:t>
-      </w:r>
-      <w:proofErr w:type="spellStart"/>
-      <w:r>
-        <w:rPr>
-          <w:rFonts w:cs="Arial"/>
-          <w:lang w:val="es-MX"/>
-        </w:rPr>
-        <w:t>megacarioblástica</w:t>
-      </w:r>
-      <w:proofErr w:type="spellEnd"/>
-      <w:r>
-        <w:rPr>
-          <w:rFonts w:cs="Arial"/>
-          <w:lang w:val="es-MX"/>
-        </w:rPr>
-        <w:t xml:space="preserve"> o LMA secundaria a neoplasia </w:t>
-      </w:r>
-      <w:proofErr w:type="spellStart"/>
-      <w:r>
-        <w:rPr>
-          <w:rFonts w:cs="Arial"/>
-          <w:lang w:val="es-MX"/>
-        </w:rPr>
-        <w:t>mieloproliferativa</w:t>
-      </w:r>
-      <w:proofErr w:type="spellEnd"/>
-      <w:r>
-        <w:rPr>
-          <w:rFonts w:cs="Arial"/>
-          <w:lang w:val="es-MX"/>
-        </w:rPr>
-        <w:t>.</w:t>
+      <w:r>
+        <w:rPr>
+          <w:rFonts w:cs="Arial"/>
+          <w:lang w:val="es-MX"/>
+        </w:rPr>
+        <w:t>Dx de leucemia promielocítica aguda o leucemia megacarioblástica o LMA secundaria a neoplasia mieloproliferativa.</w:t>
       </w:r>
     </w:p>
     <w:p>
@@ -1057,39 +797,7 @@
           <w:rFonts w:cs="Arial"/>
           <w:lang w:val="es-MX"/>
         </w:rPr>
-        <w:t xml:space="preserve">Historia de </w:t>
-      </w:r>
-      <w:proofErr w:type="spellStart"/>
-      <w:r>
-        <w:rPr>
-          <w:rFonts w:cs="Arial"/>
-          <w:lang w:val="es-MX"/>
-        </w:rPr>
-        <w:t>Tx</w:t>
-      </w:r>
-      <w:proofErr w:type="spellEnd"/>
-      <w:r>
-        <w:rPr>
-          <w:rFonts w:cs="Arial"/>
-          <w:lang w:val="es-MX"/>
-        </w:rPr>
-        <w:t xml:space="preserve"> con </w:t>
-      </w:r>
-      <w:proofErr w:type="spellStart"/>
-      <w:r>
-        <w:rPr>
-          <w:rFonts w:cs="Arial"/>
-          <w:lang w:val="es-MX"/>
-        </w:rPr>
-        <w:t>romiplostim</w:t>
-      </w:r>
-      <w:proofErr w:type="spellEnd"/>
-      <w:r>
-        <w:rPr>
-          <w:rFonts w:cs="Arial"/>
-          <w:lang w:val="es-MX"/>
-        </w:rPr>
-        <w:t xml:space="preserve"> u otros agonistas TPO-R.</w:t>
+        <w:t>Historia de Tx con romiplostim u otros agonistas TPO-R.</w:t>
       </w:r>
     </w:p>
     <w:p>
@@ -1105,85 +813,12 @@
           <w:lang w:val="es-MX"/>
         </w:rPr>
       </w:pPr>
-      <w:proofErr w:type="spellStart"/>
-      <w:r>
-        <w:rPr>
-          <w:rFonts w:cs="Arial"/>
-          <w:lang w:val="es-MX"/>
-        </w:rPr>
-        <w:t>QTc</w:t>
-      </w:r>
-      <w:proofErr w:type="spellEnd"/>
-      <w:r>
-        <w:rPr>
-          <w:rFonts w:cs="Arial"/>
-          <w:lang w:val="es-MX"/>
-        </w:rPr>
-        <w:t xml:space="preserve">&gt;480 </w:t>
-      </w:r>
-      <w:proofErr w:type="spellStart"/>
-      <w:r>
-        <w:rPr>
-          <w:rFonts w:cs="Arial"/>
-          <w:lang w:val="es-MX"/>
-        </w:rPr>
-        <w:t>mseg</w:t>
-      </w:r>
-      <w:proofErr w:type="spellEnd"/>
-      <w:r>
-        <w:rPr>
-          <w:rFonts w:cs="Arial"/>
-          <w:lang w:val="es-MX"/>
-        </w:rPr>
-        <w:t xml:space="preserve"> </w:t>
-      </w:r>
-      <w:proofErr w:type="spellStart"/>
-      <w:r>
-        <w:rPr>
-          <w:rFonts w:cs="Arial"/>
-          <w:lang w:val="es-MX"/>
-        </w:rPr>
-        <w:t>ó</w:t>
-      </w:r>
-      <w:proofErr w:type="spellEnd"/>
-      <w:r>
-        <w:rPr>
-          <w:rFonts w:cs="Arial"/>
-          <w:lang w:val="es-MX"/>
-        </w:rPr>
-        <w:t xml:space="preserve"> </w:t>
-      </w:r>
-      <w:proofErr w:type="spellStart"/>
-      <w:r>
-        <w:rPr>
-          <w:rFonts w:cs="Arial"/>
-          <w:lang w:val="es-MX"/>
-        </w:rPr>
-        <w:t>QTc</w:t>
-      </w:r>
-      <w:proofErr w:type="spellEnd"/>
-      <w:r>
-        <w:rPr>
-          <w:rFonts w:cs="Arial"/>
-          <w:lang w:val="es-MX"/>
-        </w:rPr>
-        <w:t xml:space="preserve">&gt;510 con Bloqueo de Rama de Haz de </w:t>
-      </w:r>
-      <w:proofErr w:type="spellStart"/>
-      <w:r>
-        <w:rPr>
-          <w:rFonts w:cs="Arial"/>
-          <w:lang w:val="es-MX"/>
-        </w:rPr>
-        <w:t>His</w:t>
-      </w:r>
-      <w:proofErr w:type="spellEnd"/>
-      <w:r>
-        <w:rPr>
-          <w:rFonts w:cs="Arial"/>
-          <w:lang w:val="es-MX"/>
-        </w:rPr>
-        <w:t>.</w:t>
+      <w:r>
+        <w:rPr>
+          <w:rFonts w:cs="Arial"/>
+          <w:lang w:val="es-MX"/>
+        </w:rPr>
+        <w:t>QTc&gt;480 mseg ó QTc&gt;510 con Bloqueo de Rama de Haz de His.</w:t>
       </w:r>
     </w:p>
     <w:p>
@@ -1220,53 +855,12 @@
           <w:lang w:val="es-MX"/>
         </w:rPr>
       </w:pPr>
-      <w:proofErr w:type="spellStart"/>
-      <w:r>
-        <w:rPr>
-          <w:rFonts w:cs="Arial"/>
-          <w:lang w:val="es-MX"/>
-        </w:rPr>
-        <w:t>Leucositosis</w:t>
-      </w:r>
-      <w:proofErr w:type="spellEnd"/>
-      <w:r>
-        <w:rPr>
-          <w:rFonts w:cs="Arial"/>
-          <w:lang w:val="es-MX"/>
-        </w:rPr>
-        <w:t xml:space="preserve"> ≥25,000/</w:t>
-      </w:r>
-      <w:proofErr w:type="spellStart"/>
-      <w:r>
-        <w:rPr>
-          <w:rFonts w:cs="Arial"/>
-          <w:lang w:val="es-MX"/>
-        </w:rPr>
-        <w:t>uL</w:t>
-      </w:r>
-      <w:proofErr w:type="spellEnd"/>
-      <w:r>
-        <w:rPr>
-          <w:rFonts w:cs="Arial"/>
-          <w:lang w:val="es-MX"/>
-        </w:rPr>
-        <w:t xml:space="preserve"> en el día 1 de </w:t>
-      </w:r>
-      <w:proofErr w:type="spellStart"/>
-      <w:r>
-        <w:rPr>
-          <w:rFonts w:cs="Arial"/>
-          <w:lang w:val="es-MX"/>
-        </w:rPr>
-        <w:t>Tx</w:t>
-      </w:r>
-      <w:proofErr w:type="spellEnd"/>
-      <w:r>
-        <w:rPr>
-          <w:rFonts w:cs="Arial"/>
-          <w:lang w:val="es-MX"/>
-        </w:rPr>
-        <w:t>.</w:t>
+      <w:r>
+        <w:rPr>
+          <w:rFonts w:cs="Arial"/>
+          <w:lang w:val="es-MX"/>
+        </w:rPr>
+        <w:t>Leucositosis ≥25,000/uL en el día 1 de Tx.</w:t>
       </w:r>
     </w:p>
     <w:p>
@@ -1287,23 +881,7 @@
           <w:rFonts w:cs="Arial"/>
           <w:lang w:val="es-MX"/>
         </w:rPr>
-        <w:t xml:space="preserve">Riesgo </w:t>
-      </w:r>
-      <w:proofErr w:type="spellStart"/>
-      <w:r>
-        <w:rPr>
-          <w:rFonts w:cs="Arial"/>
-          <w:lang w:val="es-MX"/>
-        </w:rPr>
-        <w:t>trombótico</w:t>
-      </w:r>
-      <w:proofErr w:type="spellEnd"/>
-      <w:r>
-        <w:rPr>
-          <w:rFonts w:cs="Arial"/>
-          <w:lang w:val="es-MX"/>
-        </w:rPr>
-        <w:t>.</w:t>
+        <w:t>Riesgo trombótico.</w:t>
       </w:r>
     </w:p>
     <w:p>
@@ -1361,21 +939,12 @@
           <w:lang w:val="es-MX"/>
         </w:rPr>
       </w:pPr>
-      <w:proofErr w:type="spellStart"/>
-      <w:r>
-        <w:rPr>
-          <w:rFonts w:cs="Arial"/>
-          <w:lang w:val="es-MX"/>
-        </w:rPr>
-        <w:t>Tx</w:t>
-      </w:r>
-      <w:proofErr w:type="spellEnd"/>
-      <w:r>
-        <w:rPr>
-          <w:rFonts w:cs="Arial"/>
-          <w:lang w:val="es-MX"/>
-        </w:rPr>
-        <w:t xml:space="preserve"> con fármacos en investigación dentro de 30 días o 5 vidas medias precedentes.</w:t>
+      <w:r>
+        <w:rPr>
+          <w:rFonts w:cs="Arial"/>
+          <w:lang w:val="es-MX"/>
+        </w:rPr>
+        <w:t>Tx con fármacos en investigación dentro de 30 días o 5 vidas medias precedentes.</w:t>
       </w:r>
     </w:p>
     <w:p>
@@ -1480,23 +1049,7 @@
           <w:rFonts w:cs="Arial"/>
           <w:lang w:val="es-MX"/>
         </w:rPr>
-        <w:t xml:space="preserve">Hipersensibilidad al </w:t>
-      </w:r>
-      <w:proofErr w:type="spellStart"/>
-      <w:r>
-        <w:rPr>
-          <w:rFonts w:cs="Arial"/>
-          <w:lang w:val="es-MX"/>
-        </w:rPr>
-        <w:t>eltrombopag</w:t>
-      </w:r>
-      <w:proofErr w:type="spellEnd"/>
-      <w:r>
-        <w:rPr>
-          <w:rFonts w:cs="Arial"/>
-          <w:lang w:val="es-MX"/>
-        </w:rPr>
-        <w:t xml:space="preserve"> o al excipiente.</w:t>
+        <w:t>Hipersensibilidad al eltrombopag o al excipiente.</w:t>
       </w:r>
     </w:p>
     <w:p>
@@ -1529,7 +1082,7 @@
         <w:rPr>
           <w:rFonts w:ascii="Calibri" w:hAnsi="Calibri"/>
           <w:noProof/>
-          <w:lang w:val="en-US" w:eastAsia="en-US"/>
+          <w:lang w:val="es-ES"/>
         </w:rPr>
         <w:drawing>
           <wp:anchor distT="0" distB="0" distL="114300" distR="114300" simplePos="0" relativeHeight="251658240" behindDoc="1" locked="0" layoutInCell="1" allowOverlap="1" wp14:anchorId="7A031E81" wp14:editId="64B63033">
@@ -1674,9 +1227,8 @@
           <w:b/>
           <w:sz w:val="28"/>
           <w:szCs w:val="28"/>
-          <w:highlight w:val="yellow"/>
-        </w:rPr>
-        <w:t>Seleccionar</w:t>
+        </w:rPr>
+        <w:t>${telefono}</w:t>
       </w:r>
     </w:p>
     <w:p>
@@ -1707,15 +1259,29 @@
           <w:b/>
           <w:sz w:val="28"/>
           <w:szCs w:val="28"/>
-          <w:highlight w:val="yellow"/>
-        </w:rPr>
-        <w:t>Automático</w:t>
+        </w:rPr>
+        <w:t>${movil</w:t>
+      </w:r>
+      <w:bookmarkStart w:id="0" w:name="_GoBack"/>
+      <w:bookmarkEnd w:id="0"/>
+      <w:r>
+        <w:rPr>
+          <w:rFonts w:ascii="Calibri" w:hAnsi="Calibri" w:cs="Arial"/>
+          <w:b/>
+          <w:sz w:val="28"/>
+          <w:szCs w:val="28"/>
+        </w:rPr>
+        <w:t>}</w:t>
       </w:r>
     </w:p>
     <w:p/>
     <w:sectPr>
-      <w:headerReference w:type="default" r:id="rId11"/>
+      <w:headerReference w:type="even" r:id="rId9"/>
+      <w:headerReference w:type="default" r:id="rId10"/>
+      <w:footerReference w:type="even" r:id="rId11"/>
       <w:footerReference w:type="default" r:id="rId12"/>
+      <w:headerReference w:type="first" r:id="rId13"/>
+      <w:footerReference w:type="first" r:id="rId14"/>
       <w:pgSz w:w="12240" w:h="15840" w:code="1"/>
       <w:pgMar w:top="567" w:right="1701" w:bottom="1418" w:left="1701" w:header="709" w:footer="709" w:gutter="0"/>
       <w:cols w:num="2" w:space="720"/>
@@ -1725,97 +1291,16 @@
 </w:document>
 </file>
 
-<file path=word/comments.xml><?xml version="1.0" encoding="utf-8"?>
-<w:comments xmlns:wpc="http://schemas.microsoft.com/office/word/2010/wordprocessingCanvas" xmlns:cx="http://schemas.microsoft.com/office/drawing/2014/chartex" xmlns:mc="http://schemas.openxmlformats.org/markup-compatibility/2006" xmlns:o="urn:schemas-microsoft-com:office:office" xmlns:r="http://schemas.openxmlformats.org/officeDocument/2006/relationships" xmlns:m="http://schemas.openxmlformats.org/officeDocument/2006/math" xmlns:v="urn:schemas-microsoft-com:vml" xmlns:wp14="http://schemas.microsoft.com/office/word/2010/wordprocessingDrawing" xmlns:wp="http://schemas.openxmlformats.org/drawingml/2006/wordprocessingDrawing" xmlns:w10="urn:schemas-microsoft-com:office:word" xmlns:w="http://schemas.openxmlformats.org/wordprocessingml/2006/main" xmlns:w14="http://schemas.microsoft.com/office/word/2010/wordml" xmlns:w15="http://schemas.microsoft.com/office/word/2012/wordml" xmlns:w16se="http://schemas.microsoft.com/office/word/2015/wordml/symex" xmlns:wpg="http://schemas.microsoft.com/office/word/2010/wordprocessingGroup" xmlns:wpi="http://schemas.microsoft.com/office/word/2010/wordprocessingInk" xmlns:wne="http://schemas.microsoft.com/office/word/2006/wordml" xmlns:wps="http://schemas.microsoft.com/office/word/2010/wordprocessingShape" mc:Ignorable="w14 w15 w16se wp14">
-  <w:comment w:id="0" w:author="Merced Velázquez" w:date="2018-04-20T21:58:00Z" w:initials="MV">
-    <w:p>
-      <w:pPr>
-        <w:pStyle w:val="Textocomentario"/>
-      </w:pPr>
-      <w:r>
-        <w:rPr>
-          <w:rStyle w:val="Refdecomentario"/>
-        </w:rPr>
-        <w:annotationRef/>
-      </w:r>
-      <w:proofErr w:type="spellStart"/>
-      <w:r>
-        <w:t>Seleccionar</w:t>
-      </w:r>
-      <w:proofErr w:type="spellEnd"/>
-      <w:r>
-        <w:t>:</w:t>
-      </w:r>
-    </w:p>
-    <w:p>
-      <w:pPr>
-        <w:pStyle w:val="Textocomentario"/>
-        <w:rPr>
-          <w:rFonts w:cs="Arial"/>
-          <w:b/>
-          <w:sz w:val="72"/>
-          <w:szCs w:val="72"/>
-        </w:rPr>
-      </w:pPr>
-      <w:r>
-        <w:rPr>
-          <w:rFonts w:cs="Arial"/>
-          <w:b/>
-          <w:sz w:val="72"/>
-          <w:szCs w:val="72"/>
-        </w:rPr>
-        <w:t>437 2837</w:t>
-      </w:r>
-      <w:r>
-        <w:rPr>
-          <w:rFonts w:cs="Arial"/>
-          <w:b/>
-          <w:sz w:val="72"/>
-          <w:szCs w:val="72"/>
-        </w:rPr>
-        <w:t xml:space="preserve"> y 614 129 4020 ó </w:t>
-      </w:r>
-    </w:p>
-    <w:p>
-      <w:pPr>
-        <w:pStyle w:val="Textocomentario"/>
-      </w:pPr>
-      <w:r>
-        <w:rPr>
-          <w:rFonts w:cs="Arial"/>
-          <w:b/>
-          <w:sz w:val="56"/>
-          <w:szCs w:val="56"/>
-        </w:rPr>
-        <w:t>55 1451 1757</w:t>
-      </w:r>
-      <w:r>
-        <w:rPr>
-          <w:rFonts w:cs="Arial"/>
-          <w:b/>
-          <w:sz w:val="56"/>
-          <w:szCs w:val="56"/>
-        </w:rPr>
-        <w:t xml:space="preserve"> y 55 </w:t>
-      </w:r>
-      <w:r>
-        <w:rPr>
-          <w:rFonts w:cs="Arial"/>
-          <w:b/>
-          <w:sz w:val="56"/>
-          <w:szCs w:val="56"/>
-        </w:rPr>
-        <w:t>2127 1039</w:t>
-      </w:r>
-    </w:p>
-  </w:comment>
-</w:comments>
+<file path=word/commentsExtensible.xml><?xml version="1.0" encoding="utf-8"?>
+<w16cex:commentsExtensible xmlns:wpc="http://schemas.microsoft.com/office/word/2010/wordprocessingCanvas" xmlns:cx="http://schemas.microsoft.com/office/drawing/2014/chartex" xmlns:cx1="http://schemas.microsoft.com/office/drawing/2015/9/8/chartex" xmlns:cx2="http://schemas.microsoft.com/office/drawing/2015/10/21/chartex" xmlns:cx3="http://schemas.microsoft.com/office/drawing/2016/5/9/chartex" xmlns:cx4="http://schemas.microsoft.com/office/drawing/2016/5/10/chartex" xmlns:cx5="http://schemas.microsoft.com/office/drawing/2016/5/11/chartex" xmlns:cx6="http://schemas.microsoft.com/office/drawing/2016/5/12/chartex" xmlns:cx7="http://schemas.microsoft.com/office/drawing/2016/5/13/chartex" xmlns:cx8="http://schemas.microsoft.com/office/drawing/2016/5/14/chartex" xmlns:mc="http://schemas.openxmlformats.org/markup-compatibility/2006" xmlns:aink="http://schemas.microsoft.com/office/drawing/2016/ink" xmlns:am3d="http://schemas.microsoft.com/office/drawing/2017/model3d" xmlns:o="urn:schemas-microsoft-com:office:office" xmlns:r="http://schemas.openxmlformats.org/officeDocument/2006/relationships" xmlns:m="http://schemas.openxmlformats.org/officeDocument/2006/math" xmlns:v="urn:schemas-microsoft-com:vml" xmlns:wp14="http://schemas.microsoft.com/office/word/2010/wordprocessingDrawing" xmlns:wp="http://schemas.openxmlformats.org/drawingml/2006/wordprocessingDrawing" xmlns:w10="urn:schemas-microsoft-com:office:word" xmlns:w="http://schemas.openxmlformats.org/wordprocessingml/2006/main" xmlns:w14="http://schemas.microsoft.com/office/word/2010/wordml" xmlns:w15="http://schemas.microsoft.com/office/word/2012/wordml" xmlns:w16cex="http://schemas.microsoft.com/office/word/2018/wordml/cex" xmlns:w16cid="http://schemas.microsoft.com/office/word/2016/wordml/cid" xmlns:w16="http://schemas.microsoft.com/office/word/2018/wordml" xmlns:w16sdtdh="http://schemas.microsoft.com/office/word/2020/wordml/sdtdatahash" xmlns:w16se="http://schemas.microsoft.com/office/word/2015/wordml/symex" xmlns:wpg="http://schemas.microsoft.com/office/word/2010/wordprocessingGroup" xmlns:wpi="http://schemas.microsoft.com/office/word/2010/wordprocessingInk" xmlns:wne="http://schemas.microsoft.com/office/word/2006/wordml" xmlns:wps="http://schemas.microsoft.com/office/word/2010/wordprocessingShape" mc:Ignorable="w14 w15 w16se w16cid w16 w16cex w16sdtdh wp14">
+  <w16cex:commentExtensible w16cex:durableId="25997E6E" w16cex:dateUtc="2018-04-21T03:58:00Z"/>
+</w16cex:commentsExtensible>
 </file>
 
-<file path=word/commentsExtended.xml><?xml version="1.0" encoding="utf-8"?>
-<w15:commentsEx xmlns:wpc="http://schemas.microsoft.com/office/word/2010/wordprocessingCanvas" xmlns:cx="http://schemas.microsoft.com/office/drawing/2014/chartex" xmlns:mc="http://schemas.openxmlformats.org/markup-compatibility/2006" xmlns:o="urn:schemas-microsoft-com:office:office" xmlns:r="http://schemas.openxmlformats.org/officeDocument/2006/relationships" xmlns:m="http://schemas.openxmlformats.org/officeDocument/2006/math" xmlns:v="urn:schemas-microsoft-com:vml" xmlns:wp14="http://schemas.microsoft.com/office/word/2010/wordprocessingDrawing" xmlns:wp="http://schemas.openxmlformats.org/drawingml/2006/wordprocessingDrawing" xmlns:w10="urn:schemas-microsoft-com:office:word" xmlns:w="http://schemas.openxmlformats.org/wordprocessingml/2006/main" xmlns:w14="http://schemas.microsoft.com/office/word/2010/wordml" xmlns:w15="http://schemas.microsoft.com/office/word/2012/wordml" xmlns:w16se="http://schemas.microsoft.com/office/word/2015/wordml/symex" xmlns:wpg="http://schemas.microsoft.com/office/word/2010/wordprocessingGroup" xmlns:wpi="http://schemas.microsoft.com/office/word/2010/wordprocessingInk" xmlns:wne="http://schemas.microsoft.com/office/word/2006/wordml" xmlns:wps="http://schemas.microsoft.com/office/word/2010/wordprocessingShape" mc:Ignorable="w14 w15 w16se wp14">
-  <w15:commentEx w15:paraId="7F20E3E4" w15:done="0"/>
-</w15:commentsEx>
+<file path=word/commentsIds.xml><?xml version="1.0" encoding="utf-8"?>
+<w16cid:commentsIds xmlns:wpc="http://schemas.microsoft.com/office/word/2010/wordprocessingCanvas" xmlns:cx="http://schemas.microsoft.com/office/drawing/2014/chartex" xmlns:cx1="http://schemas.microsoft.com/office/drawing/2015/9/8/chartex" xmlns:cx2="http://schemas.microsoft.com/office/drawing/2015/10/21/chartex" xmlns:cx3="http://schemas.microsoft.com/office/drawing/2016/5/9/chartex" xmlns:cx4="http://schemas.microsoft.com/office/drawing/2016/5/10/chartex" xmlns:cx5="http://schemas.microsoft.com/office/drawing/2016/5/11/chartex" xmlns:cx6="http://schemas.microsoft.com/office/drawing/2016/5/12/chartex" xmlns:cx7="http://schemas.microsoft.com/office/drawing/2016/5/13/chartex" xmlns:cx8="http://schemas.microsoft.com/office/drawing/2016/5/14/chartex" xmlns:mc="http://schemas.openxmlformats.org/markup-compatibility/2006" xmlns:aink="http://schemas.microsoft.com/office/drawing/2016/ink" xmlns:am3d="http://schemas.microsoft.com/office/drawing/2017/model3d" xmlns:o="urn:schemas-microsoft-com:office:office" xmlns:r="http://schemas.openxmlformats.org/officeDocument/2006/relationships" xmlns:m="http://schemas.openxmlformats.org/officeDocument/2006/math" xmlns:v="urn:schemas-microsoft-com:vml" xmlns:wp14="http://schemas.microsoft.com/office/word/2010/wordprocessingDrawing" xmlns:wp="http://schemas.openxmlformats.org/drawingml/2006/wordprocessingDrawing" xmlns:w10="urn:schemas-microsoft-com:office:word" xmlns:w="http://schemas.openxmlformats.org/wordprocessingml/2006/main" xmlns:w14="http://schemas.microsoft.com/office/word/2010/wordml" xmlns:w15="http://schemas.microsoft.com/office/word/2012/wordml" xmlns:w16cex="http://schemas.microsoft.com/office/word/2018/wordml/cex" xmlns:w16cid="http://schemas.microsoft.com/office/word/2016/wordml/cid" xmlns:w16="http://schemas.microsoft.com/office/word/2018/wordml" xmlns:w16sdtdh="http://schemas.microsoft.com/office/word/2020/wordml/sdtdatahash" xmlns:w16se="http://schemas.microsoft.com/office/word/2015/wordml/symex" xmlns:wpg="http://schemas.microsoft.com/office/word/2010/wordprocessingGroup" xmlns:wpi="http://schemas.microsoft.com/office/word/2010/wordprocessingInk" xmlns:wne="http://schemas.microsoft.com/office/word/2006/wordml" xmlns:wps="http://schemas.microsoft.com/office/word/2010/wordprocessingShape" mc:Ignorable="w14 w15 w16se w16cid w16 w16cex w16sdtdh wp14">
+  <w16cid:commentId w16cid:paraId="7F20E3E4" w16cid:durableId="25997E6E"/>
+</w16cid:commentsIds>
 </file>
 
 <file path=word/endnotes.xml><?xml version="1.0" encoding="utf-8"?>
@@ -1842,6 +1327,16 @@
   <w:p>
     <w:pPr>
       <w:pStyle w:val="Piedepgina"/>
+    </w:pPr>
+  </w:p>
+</w:ftr>
+</file>
+
+<file path=word/footer2.xml><?xml version="1.0" encoding="utf-8"?>
+<w:ftr xmlns:wpc="http://schemas.microsoft.com/office/word/2010/wordprocessingCanvas" xmlns:cx="http://schemas.microsoft.com/office/drawing/2014/chartex" xmlns:mc="http://schemas.openxmlformats.org/markup-compatibility/2006" xmlns:o="urn:schemas-microsoft-com:office:office" xmlns:r="http://schemas.openxmlformats.org/officeDocument/2006/relationships" xmlns:m="http://schemas.openxmlformats.org/officeDocument/2006/math" xmlns:v="urn:schemas-microsoft-com:vml" xmlns:wp14="http://schemas.microsoft.com/office/word/2010/wordprocessingDrawing" xmlns:wp="http://schemas.openxmlformats.org/drawingml/2006/wordprocessingDrawing" xmlns:w10="urn:schemas-microsoft-com:office:word" xmlns:w="http://schemas.openxmlformats.org/wordprocessingml/2006/main" xmlns:w14="http://schemas.microsoft.com/office/word/2010/wordml" xmlns:w15="http://schemas.microsoft.com/office/word/2012/wordml" xmlns:w16se="http://schemas.microsoft.com/office/word/2015/wordml/symex" xmlns:wpg="http://schemas.microsoft.com/office/word/2010/wordprocessingGroup" xmlns:wpi="http://schemas.microsoft.com/office/word/2010/wordprocessingInk" xmlns:wne="http://schemas.microsoft.com/office/word/2006/wordml" xmlns:wps="http://schemas.microsoft.com/office/word/2010/wordprocessingShape" mc:Ignorable="w14 w15 w16se wp14">
+  <w:p>
+    <w:pPr>
+      <w:pStyle w:val="Piedepgina"/>
       <w:tabs>
         <w:tab w:val="left" w:pos="2977"/>
       </w:tabs>
@@ -1908,23 +1403,14 @@
       </w:rPr>
       <w:t xml:space="preserve">, </w:t>
     </w:r>
-    <w:proofErr w:type="spellStart"/>
     <w:r>
       <w:rPr>
         <w:rFonts w:ascii="Calibri" w:hAnsi="Calibri"/>
         <w:sz w:val="20"/>
         <w:szCs w:val="20"/>
-      </w:rPr>
-      <w:t>Versión</w:t>
-    </w:r>
-    <w:proofErr w:type="spellEnd"/>
-    <w:r>
-      <w:rPr>
-        <w:rFonts w:ascii="Calibri" w:hAnsi="Calibri"/>
-        <w:sz w:val="20"/>
-        <w:szCs w:val="20"/>
-      </w:rPr>
-      <w:t xml:space="preserve"> </w:t>
+        <w:lang w:val="es-MX"/>
+      </w:rPr>
+      <w:t>v</w:t>
     </w:r>
     <w:r>
       <w:rPr>
@@ -1941,7 +1427,33 @@
         <w:rFonts w:ascii="Calibri" w:hAnsi="Calibri"/>
         <w:sz w:val="20"/>
       </w:rPr>
-      <w:t>1-oct-2020</w:t>
+      <w:t>1-</w:t>
+    </w:r>
+    <w:r>
+      <w:rPr>
+        <w:rStyle w:val="Nmerodepgina"/>
+        <w:rFonts w:ascii="Calibri" w:hAnsi="Calibri"/>
+        <w:sz w:val="20"/>
+        <w:lang w:val="es-MX"/>
+      </w:rPr>
+      <w:t>feb</w:t>
+    </w:r>
+    <w:r>
+      <w:rPr>
+        <w:rStyle w:val="Nmerodepgina"/>
+        <w:rFonts w:ascii="Calibri" w:hAnsi="Calibri"/>
+        <w:sz w:val="20"/>
+      </w:rPr>
+      <w:t>-202</w:t>
+    </w:r>
+    <w:r>
+      <w:rPr>
+        <w:rStyle w:val="Nmerodepgina"/>
+        <w:rFonts w:ascii="Calibri" w:hAnsi="Calibri"/>
+        <w:sz w:val="20"/>
+        <w:lang w:val="es-MX"/>
+      </w:rPr>
+      <w:t>2</w:t>
     </w:r>
     <w:r>
       <w:rPr>
@@ -2058,6 +1570,16 @@
       </w:rPr>
       <w:fldChar w:fldCharType="end"/>
     </w:r>
+  </w:p>
+</w:ftr>
+</file>
+
+<file path=word/footer3.xml><?xml version="1.0" encoding="utf-8"?>
+<w:ftr xmlns:wpc="http://schemas.microsoft.com/office/word/2010/wordprocessingCanvas" xmlns:cx="http://schemas.microsoft.com/office/drawing/2014/chartex" xmlns:mc="http://schemas.openxmlformats.org/markup-compatibility/2006" xmlns:o="urn:schemas-microsoft-com:office:office" xmlns:r="http://schemas.openxmlformats.org/officeDocument/2006/relationships" xmlns:m="http://schemas.openxmlformats.org/officeDocument/2006/math" xmlns:v="urn:schemas-microsoft-com:vml" xmlns:wp14="http://schemas.microsoft.com/office/word/2010/wordprocessingDrawing" xmlns:wp="http://schemas.openxmlformats.org/drawingml/2006/wordprocessingDrawing" xmlns:w10="urn:schemas-microsoft-com:office:word" xmlns:w="http://schemas.openxmlformats.org/wordprocessingml/2006/main" xmlns:w14="http://schemas.microsoft.com/office/word/2010/wordml" xmlns:w15="http://schemas.microsoft.com/office/word/2012/wordml" xmlns:w16se="http://schemas.microsoft.com/office/word/2015/wordml/symex" xmlns:wpg="http://schemas.microsoft.com/office/word/2010/wordprocessingGroup" xmlns:wpi="http://schemas.microsoft.com/office/word/2010/wordprocessingInk" xmlns:wne="http://schemas.microsoft.com/office/word/2006/wordml" xmlns:wps="http://schemas.microsoft.com/office/word/2010/wordprocessingShape" mc:Ignorable="w14 w15 w16se wp14">
+  <w:p>
+    <w:pPr>
+      <w:pStyle w:val="Piedepgina"/>
+    </w:pPr>
   </w:p>
 </w:ftr>
 </file>
@@ -2086,6 +1608,16 @@
   <w:p>
     <w:pPr>
       <w:pStyle w:val="Encabezado"/>
+    </w:pPr>
+  </w:p>
+</w:hdr>
+</file>
+
+<file path=word/header2.xml><?xml version="1.0" encoding="utf-8"?>
+<w:hdr xmlns:wpc="http://schemas.microsoft.com/office/word/2010/wordprocessingCanvas" xmlns:cx="http://schemas.microsoft.com/office/drawing/2014/chartex" xmlns:mc="http://schemas.openxmlformats.org/markup-compatibility/2006" xmlns:o="urn:schemas-microsoft-com:office:office" xmlns:r="http://schemas.openxmlformats.org/officeDocument/2006/relationships" xmlns:m="http://schemas.openxmlformats.org/officeDocument/2006/math" xmlns:v="urn:schemas-microsoft-com:vml" xmlns:wp14="http://schemas.microsoft.com/office/word/2010/wordprocessingDrawing" xmlns:wp="http://schemas.openxmlformats.org/drawingml/2006/wordprocessingDrawing" xmlns:w10="urn:schemas-microsoft-com:office:word" xmlns:w="http://schemas.openxmlformats.org/wordprocessingml/2006/main" xmlns:w14="http://schemas.microsoft.com/office/word/2010/wordml" xmlns:w15="http://schemas.microsoft.com/office/word/2012/wordml" xmlns:w16se="http://schemas.microsoft.com/office/word/2015/wordml/symex" xmlns:wpg="http://schemas.microsoft.com/office/word/2010/wordprocessingGroup" xmlns:wpi="http://schemas.microsoft.com/office/word/2010/wordprocessingInk" xmlns:wne="http://schemas.microsoft.com/office/word/2006/wordml" xmlns:wps="http://schemas.microsoft.com/office/word/2010/wordprocessingShape" mc:Ignorable="w14 w15 w16se wp14">
+  <w:p>
+    <w:pPr>
+      <w:pStyle w:val="Encabezado"/>
       <w:jc w:val="right"/>
     </w:pPr>
     <w:r>
@@ -2095,6 +1627,16 @@
       </w:rPr>
       <w:t xml:space="preserve">                                      </w:t>
     </w:r>
+  </w:p>
+</w:hdr>
+</file>
+
+<file path=word/header3.xml><?xml version="1.0" encoding="utf-8"?>
+<w:hdr xmlns:wpc="http://schemas.microsoft.com/office/word/2010/wordprocessingCanvas" xmlns:cx="http://schemas.microsoft.com/office/drawing/2014/chartex" xmlns:mc="http://schemas.openxmlformats.org/markup-compatibility/2006" xmlns:o="urn:schemas-microsoft-com:office:office" xmlns:r="http://schemas.openxmlformats.org/officeDocument/2006/relationships" xmlns:m="http://schemas.openxmlformats.org/officeDocument/2006/math" xmlns:v="urn:schemas-microsoft-com:vml" xmlns:wp14="http://schemas.microsoft.com/office/word/2010/wordprocessingDrawing" xmlns:wp="http://schemas.openxmlformats.org/drawingml/2006/wordprocessingDrawing" xmlns:w10="urn:schemas-microsoft-com:office:word" xmlns:w="http://schemas.openxmlformats.org/wordprocessingml/2006/main" xmlns:w14="http://schemas.microsoft.com/office/word/2010/wordml" xmlns:w15="http://schemas.microsoft.com/office/word/2012/wordml" xmlns:w16se="http://schemas.microsoft.com/office/word/2015/wordml/symex" xmlns:wpg="http://schemas.microsoft.com/office/word/2010/wordprocessingGroup" xmlns:wpi="http://schemas.microsoft.com/office/word/2010/wordprocessingInk" xmlns:wne="http://schemas.microsoft.com/office/word/2006/wordml" xmlns:wps="http://schemas.microsoft.com/office/word/2010/wordprocessingShape" mc:Ignorable="w14 w15 w16se wp14">
+  <w:p>
+    <w:pPr>
+      <w:pStyle w:val="Encabezado"/>
+    </w:pPr>
   </w:p>
 </w:hdr>
 </file>
@@ -3106,14 +2648,6 @@
   </w:num>
   <w:numIdMacAtCleanup w:val="2"/>
 </w:numbering>
-</file>
-
-<file path=word/people.xml><?xml version="1.0" encoding="utf-8"?>
-<w15:people xmlns:wpc="http://schemas.microsoft.com/office/word/2010/wordprocessingCanvas" xmlns:cx="http://schemas.microsoft.com/office/drawing/2014/chartex" xmlns:mc="http://schemas.openxmlformats.org/markup-compatibility/2006" xmlns:o="urn:schemas-microsoft-com:office:office" xmlns:r="http://schemas.openxmlformats.org/officeDocument/2006/relationships" xmlns:m="http://schemas.openxmlformats.org/officeDocument/2006/math" xmlns:v="urn:schemas-microsoft-com:vml" xmlns:wp14="http://schemas.microsoft.com/office/word/2010/wordprocessingDrawing" xmlns:wp="http://schemas.openxmlformats.org/drawingml/2006/wordprocessingDrawing" xmlns:w10="urn:schemas-microsoft-com:office:word" xmlns:w="http://schemas.openxmlformats.org/wordprocessingml/2006/main" xmlns:w14="http://schemas.microsoft.com/office/word/2010/wordml" xmlns:w15="http://schemas.microsoft.com/office/word/2012/wordml" xmlns:w16se="http://schemas.microsoft.com/office/word/2015/wordml/symex" xmlns:wpg="http://schemas.microsoft.com/office/word/2010/wordprocessingGroup" xmlns:wpi="http://schemas.microsoft.com/office/word/2010/wordprocessingInk" xmlns:wne="http://schemas.microsoft.com/office/word/2006/wordml" xmlns:wps="http://schemas.microsoft.com/office/word/2010/wordprocessingShape" mc:Ignorable="w14 w15 w16se wp14">
-  <w15:person w15:author="Merced Velázquez">
-    <w15:presenceInfo w15:providerId="None" w15:userId="Merced Velázquez"/>
-  </w15:person>
-</w15:people>
 </file>
 
 <file path=word/styles.xml><?xml version="1.0" encoding="utf-8"?>
@@ -4585,7 +4119,7 @@
 </file>
 
 <file path=customXml/itemProps1.xml><?xml version="1.0" encoding="utf-8"?>
-<ds:datastoreItem xmlns:ds="http://schemas.openxmlformats.org/officeDocument/2006/customXml" ds:itemID="{B4336F77-91EA-4B07-8799-0404FBE525FE}">
+<ds:datastoreItem xmlns:ds="http://schemas.openxmlformats.org/officeDocument/2006/customXml" ds:itemID="{6F843FF5-B419-4CDC-A206-69E93E24FB90}">
   <ds:schemaRefs>
     <ds:schemaRef ds:uri="http://schemas.openxmlformats.org/officeDocument/2006/bibliography"/>
   </ds:schemaRefs>
